--- a/communications/Bitácora.docx
+++ b/communications/Bitácora.docx
@@ -7,19 +7,20 @@
         <w:tblStyle w:val="TableGrid"/>
         <w:tblpPr w:leftFromText="180" w:rightFromText="180" w:horzAnchor="margin" w:tblpY="1725"/>
         <w:tblW w:w="9985" w:type="dxa"/>
+        <w:tblLayout w:type="fixed"/>
         <w:tblLook w:val="04A0" w:firstRow="1" w:lastRow="0" w:firstColumn="1" w:lastColumn="0" w:noHBand="0" w:noVBand="1"/>
       </w:tblPr>
       <w:tblGrid>
-        <w:gridCol w:w="2002"/>
-        <w:gridCol w:w="1310"/>
-        <w:gridCol w:w="2486"/>
-        <w:gridCol w:w="1758"/>
+        <w:gridCol w:w="2605"/>
+        <w:gridCol w:w="1530"/>
+        <w:gridCol w:w="1851"/>
+        <w:gridCol w:w="1570"/>
         <w:gridCol w:w="2429"/>
       </w:tblGrid>
       <w:tr>
         <w:tc>
           <w:tcPr>
-            <w:tcW w:w="2002" w:type="dxa"/>
+            <w:tcW w:w="2605" w:type="dxa"/>
           </w:tcPr>
           <w:p>
             <w:pPr>
@@ -31,6 +32,7 @@
                 <w:szCs w:val="24"/>
               </w:rPr>
             </w:pPr>
+            <w:proofErr w:type="spellStart"/>
             <w:r>
               <w:rPr>
                 <w:rFonts w:ascii="Times New Roman" w:hAnsi="Times New Roman" w:cs="Times New Roman"/>
@@ -41,11 +43,12 @@
               </w:rPr>
               <w:t>Nombre</w:t>
             </w:r>
-          </w:p>
-        </w:tc>
-        <w:tc>
-          <w:tcPr>
-            <w:tcW w:w="1053" w:type="dxa"/>
+            <w:proofErr w:type="spellEnd"/>
+          </w:p>
+        </w:tc>
+        <w:tc>
+          <w:tcPr>
+            <w:tcW w:w="1530" w:type="dxa"/>
           </w:tcPr>
           <w:p>
             <w:pPr>
@@ -71,7 +74,7 @@
         </w:tc>
         <w:tc>
           <w:tcPr>
-            <w:tcW w:w="2635" w:type="dxa"/>
+            <w:tcW w:w="1851" w:type="dxa"/>
           </w:tcPr>
           <w:p>
             <w:pPr>
@@ -83,6 +86,7 @@
                 <w:szCs w:val="24"/>
               </w:rPr>
             </w:pPr>
+            <w:proofErr w:type="spellStart"/>
             <w:r>
               <w:rPr>
                 <w:rFonts w:ascii="Times New Roman" w:hAnsi="Times New Roman" w:cs="Times New Roman"/>
@@ -93,11 +97,12 @@
               </w:rPr>
               <w:t>Descripción</w:t>
             </w:r>
-          </w:p>
-        </w:tc>
-        <w:tc>
-          <w:tcPr>
-            <w:tcW w:w="1866" w:type="dxa"/>
+            <w:proofErr w:type="spellEnd"/>
+          </w:p>
+        </w:tc>
+        <w:tc>
+          <w:tcPr>
+            <w:tcW w:w="1570" w:type="dxa"/>
           </w:tcPr>
           <w:p>
             <w:pPr>
@@ -117,16 +122,10 @@
                 <w:sz w:val="24"/>
                 <w:szCs w:val="24"/>
               </w:rPr>
-              <w:t>Tipo de archivo</w:t>
-            </w:r>
-          </w:p>
-        </w:tc>
-        <w:tc>
-          <w:tcPr>
-            <w:tcW w:w="2429" w:type="dxa"/>
-          </w:tcPr>
-          <w:p>
-            <w:pPr>
+              <w:t xml:space="preserve">Tipo de </w:t>
+            </w:r>
+            <w:proofErr w:type="spellStart"/>
+            <w:r>
               <w:rPr>
                 <w:rFonts w:ascii="Times New Roman" w:hAnsi="Times New Roman" w:cs="Times New Roman"/>
                 <w:b/>
@@ -134,8 +133,17 @@
                 <w:sz w:val="24"/>
                 <w:szCs w:val="24"/>
               </w:rPr>
-            </w:pPr>
-            <w:r>
+              <w:t>archivo</w:t>
+            </w:r>
+            <w:proofErr w:type="spellEnd"/>
+          </w:p>
+        </w:tc>
+        <w:tc>
+          <w:tcPr>
+            <w:tcW w:w="2429" w:type="dxa"/>
+          </w:tcPr>
+          <w:p>
+            <w:pPr>
               <w:rPr>
                 <w:rFonts w:ascii="Times New Roman" w:hAnsi="Times New Roman" w:cs="Times New Roman"/>
                 <w:b/>
@@ -143,15 +151,26 @@
                 <w:sz w:val="24"/>
                 <w:szCs w:val="24"/>
               </w:rPr>
+            </w:pPr>
+            <w:proofErr w:type="spellStart"/>
+            <w:r>
+              <w:rPr>
+                <w:rFonts w:ascii="Times New Roman" w:hAnsi="Times New Roman" w:cs="Times New Roman"/>
+                <w:b/>
+                <w:bCs/>
+                <w:sz w:val="24"/>
+                <w:szCs w:val="24"/>
+              </w:rPr>
               <w:t>Participantes</w:t>
             </w:r>
+            <w:proofErr w:type="spellEnd"/>
           </w:p>
         </w:tc>
       </w:tr>
       <w:tr>
         <w:tc>
           <w:tcPr>
-            <w:tcW w:w="2002" w:type="dxa"/>
+            <w:tcW w:w="2605" w:type="dxa"/>
           </w:tcPr>
           <w:p>
             <w:pPr>
@@ -173,7 +192,7 @@
         </w:tc>
         <w:tc>
           <w:tcPr>
-            <w:tcW w:w="1053" w:type="dxa"/>
+            <w:tcW w:w="1530" w:type="dxa"/>
           </w:tcPr>
           <w:p>
             <w:pPr>
@@ -195,29 +214,49 @@
         </w:tc>
         <w:tc>
           <w:tcPr>
-            <w:tcW w:w="2635" w:type="dxa"/>
-          </w:tcPr>
-          <w:p>
-            <w:pPr>
-              <w:rPr>
-                <w:rFonts w:ascii="Times New Roman" w:hAnsi="Times New Roman" w:cs="Times New Roman"/>
-                <w:sz w:val="24"/>
-                <w:szCs w:val="24"/>
-              </w:rPr>
-            </w:pPr>
-            <w:r>
-              <w:rPr>
-                <w:rFonts w:ascii="Times New Roman" w:hAnsi="Times New Roman" w:cs="Times New Roman"/>
-                <w:sz w:val="24"/>
-                <w:szCs w:val="24"/>
-              </w:rPr>
-              <w:t>nnn</w:t>
-            </w:r>
-          </w:p>
-        </w:tc>
-        <w:tc>
-          <w:tcPr>
-            <w:tcW w:w="1866" w:type="dxa"/>
+            <w:tcW w:w="1851" w:type="dxa"/>
+          </w:tcPr>
+          <w:p>
+            <w:pPr>
+              <w:rPr>
+                <w:rFonts w:ascii="Times New Roman" w:hAnsi="Times New Roman" w:cs="Times New Roman"/>
+                <w:sz w:val="24"/>
+                <w:szCs w:val="24"/>
+              </w:rPr>
+            </w:pPr>
+            <w:proofErr w:type="spellStart"/>
+            <w:r>
+              <w:rPr>
+                <w:rFonts w:ascii="Times New Roman" w:hAnsi="Times New Roman" w:cs="Times New Roman"/>
+                <w:sz w:val="24"/>
+                <w:szCs w:val="24"/>
+              </w:rPr>
+              <w:t>Comunicación</w:t>
+            </w:r>
+            <w:proofErr w:type="spellEnd"/>
+            <w:r>
+              <w:rPr>
+                <w:rFonts w:ascii="Times New Roman" w:hAnsi="Times New Roman" w:cs="Times New Roman"/>
+                <w:sz w:val="24"/>
+                <w:szCs w:val="24"/>
+              </w:rPr>
+              <w:t xml:space="preserve"> con </w:t>
+            </w:r>
+            <w:proofErr w:type="spellStart"/>
+            <w:r>
+              <w:rPr>
+                <w:rFonts w:ascii="Times New Roman" w:hAnsi="Times New Roman" w:cs="Times New Roman"/>
+                <w:sz w:val="24"/>
+                <w:szCs w:val="24"/>
+              </w:rPr>
+              <w:t>cliente</w:t>
+            </w:r>
+            <w:proofErr w:type="spellEnd"/>
+          </w:p>
+        </w:tc>
+        <w:tc>
+          <w:tcPr>
+            <w:tcW w:w="1570" w:type="dxa"/>
           </w:tcPr>
           <w:p>
             <w:pPr>
@@ -255,7 +294,25 @@
                 <w:sz w:val="24"/>
                 <w:szCs w:val="24"/>
               </w:rPr>
-              <w:t>Francisco Bajaña, Daniel García</w:t>
+              <w:t xml:space="preserve">Francisco </w:t>
+            </w:r>
+            <w:proofErr w:type="spellStart"/>
+            <w:r>
+              <w:rPr>
+                <w:rFonts w:ascii="Times New Roman" w:hAnsi="Times New Roman" w:cs="Times New Roman"/>
+                <w:sz w:val="24"/>
+                <w:szCs w:val="24"/>
+              </w:rPr>
+              <w:t>Bajaña</w:t>
+            </w:r>
+            <w:proofErr w:type="spellEnd"/>
+            <w:r>
+              <w:rPr>
+                <w:rFonts w:ascii="Times New Roman" w:hAnsi="Times New Roman" w:cs="Times New Roman"/>
+                <w:sz w:val="24"/>
+                <w:szCs w:val="24"/>
+              </w:rPr>
+              <w:t>, Daniel García</w:t>
             </w:r>
           </w:p>
         </w:tc>
@@ -263,7 +320,7 @@
       <w:tr>
         <w:tc>
           <w:tcPr>
-            <w:tcW w:w="2002" w:type="dxa"/>
+            <w:tcW w:w="2605" w:type="dxa"/>
           </w:tcPr>
           <w:p>
             <w:pPr>
@@ -285,7 +342,7 @@
         </w:tc>
         <w:tc>
           <w:tcPr>
-            <w:tcW w:w="1053" w:type="dxa"/>
+            <w:tcW w:w="1530" w:type="dxa"/>
           </w:tcPr>
           <w:p>
             <w:pPr>
@@ -307,29 +364,49 @@
         </w:tc>
         <w:tc>
           <w:tcPr>
-            <w:tcW w:w="2635" w:type="dxa"/>
-          </w:tcPr>
-          <w:p>
-            <w:pPr>
-              <w:rPr>
-                <w:rFonts w:ascii="Times New Roman" w:hAnsi="Times New Roman" w:cs="Times New Roman"/>
-                <w:sz w:val="24"/>
-                <w:szCs w:val="24"/>
-              </w:rPr>
-            </w:pPr>
-            <w:r>
-              <w:rPr>
-                <w:rFonts w:ascii="Times New Roman" w:hAnsi="Times New Roman" w:cs="Times New Roman"/>
-                <w:sz w:val="24"/>
-                <w:szCs w:val="24"/>
-              </w:rPr>
-              <w:t>nnn</w:t>
-            </w:r>
-          </w:p>
-        </w:tc>
-        <w:tc>
-          <w:tcPr>
-            <w:tcW w:w="1866" w:type="dxa"/>
+            <w:tcW w:w="1851" w:type="dxa"/>
+          </w:tcPr>
+          <w:p>
+            <w:pPr>
+              <w:rPr>
+                <w:rFonts w:ascii="Times New Roman" w:hAnsi="Times New Roman" w:cs="Times New Roman"/>
+                <w:sz w:val="24"/>
+                <w:szCs w:val="24"/>
+              </w:rPr>
+            </w:pPr>
+            <w:proofErr w:type="spellStart"/>
+            <w:r>
+              <w:rPr>
+                <w:rFonts w:ascii="Times New Roman" w:hAnsi="Times New Roman" w:cs="Times New Roman"/>
+                <w:sz w:val="24"/>
+                <w:szCs w:val="24"/>
+              </w:rPr>
+              <w:t>Comunicación</w:t>
+            </w:r>
+            <w:proofErr w:type="spellEnd"/>
+            <w:r>
+              <w:rPr>
+                <w:rFonts w:ascii="Times New Roman" w:hAnsi="Times New Roman" w:cs="Times New Roman"/>
+                <w:sz w:val="24"/>
+                <w:szCs w:val="24"/>
+              </w:rPr>
+              <w:t xml:space="preserve"> con </w:t>
+            </w:r>
+            <w:proofErr w:type="spellStart"/>
+            <w:r>
+              <w:rPr>
+                <w:rFonts w:ascii="Times New Roman" w:hAnsi="Times New Roman" w:cs="Times New Roman"/>
+                <w:sz w:val="24"/>
+                <w:szCs w:val="24"/>
+              </w:rPr>
+              <w:t>cliente</w:t>
+            </w:r>
+            <w:proofErr w:type="spellEnd"/>
+          </w:p>
+        </w:tc>
+        <w:tc>
+          <w:tcPr>
+            <w:tcW w:w="1570" w:type="dxa"/>
           </w:tcPr>
           <w:p>
             <w:pPr>
@@ -367,7 +444,25 @@
                 <w:sz w:val="24"/>
                 <w:szCs w:val="24"/>
               </w:rPr>
-              <w:t>Francisco Bajaña, Daniel García</w:t>
+              <w:t xml:space="preserve">Francisco </w:t>
+            </w:r>
+            <w:proofErr w:type="spellStart"/>
+            <w:r>
+              <w:rPr>
+                <w:rFonts w:ascii="Times New Roman" w:hAnsi="Times New Roman" w:cs="Times New Roman"/>
+                <w:sz w:val="24"/>
+                <w:szCs w:val="24"/>
+              </w:rPr>
+              <w:t>Bajaña</w:t>
+            </w:r>
+            <w:proofErr w:type="spellEnd"/>
+            <w:r>
+              <w:rPr>
+                <w:rFonts w:ascii="Times New Roman" w:hAnsi="Times New Roman" w:cs="Times New Roman"/>
+                <w:sz w:val="24"/>
+                <w:szCs w:val="24"/>
+              </w:rPr>
+              <w:t>, Daniel García</w:t>
             </w:r>
           </w:p>
         </w:tc>
@@ -375,7 +470,7 @@
       <w:tr>
         <w:tc>
           <w:tcPr>
-            <w:tcW w:w="2002" w:type="dxa"/>
+            <w:tcW w:w="2605" w:type="dxa"/>
           </w:tcPr>
           <w:p>
             <w:pPr>
@@ -397,7 +492,7 @@
         </w:tc>
         <w:tc>
           <w:tcPr>
-            <w:tcW w:w="1053" w:type="dxa"/>
+            <w:tcW w:w="1530" w:type="dxa"/>
           </w:tcPr>
           <w:p>
             <w:pPr>
@@ -419,29 +514,49 @@
         </w:tc>
         <w:tc>
           <w:tcPr>
-            <w:tcW w:w="2635" w:type="dxa"/>
-          </w:tcPr>
-          <w:p>
-            <w:pPr>
-              <w:rPr>
-                <w:rFonts w:ascii="Times New Roman" w:hAnsi="Times New Roman" w:cs="Times New Roman"/>
-                <w:sz w:val="24"/>
-                <w:szCs w:val="24"/>
-              </w:rPr>
-            </w:pPr>
-            <w:r>
-              <w:rPr>
-                <w:rFonts w:ascii="Times New Roman" w:hAnsi="Times New Roman" w:cs="Times New Roman"/>
-                <w:sz w:val="24"/>
-                <w:szCs w:val="24"/>
-              </w:rPr>
-              <w:t>nnn</w:t>
-            </w:r>
-          </w:p>
-        </w:tc>
-        <w:tc>
-          <w:tcPr>
-            <w:tcW w:w="1866" w:type="dxa"/>
+            <w:tcW w:w="1851" w:type="dxa"/>
+          </w:tcPr>
+          <w:p>
+            <w:pPr>
+              <w:rPr>
+                <w:rFonts w:ascii="Times New Roman" w:hAnsi="Times New Roman" w:cs="Times New Roman"/>
+                <w:sz w:val="24"/>
+                <w:szCs w:val="24"/>
+              </w:rPr>
+            </w:pPr>
+            <w:proofErr w:type="spellStart"/>
+            <w:r>
+              <w:rPr>
+                <w:rFonts w:ascii="Times New Roman" w:hAnsi="Times New Roman" w:cs="Times New Roman"/>
+                <w:sz w:val="24"/>
+                <w:szCs w:val="24"/>
+              </w:rPr>
+              <w:t>Comunicación</w:t>
+            </w:r>
+            <w:proofErr w:type="spellEnd"/>
+            <w:r>
+              <w:rPr>
+                <w:rFonts w:ascii="Times New Roman" w:hAnsi="Times New Roman" w:cs="Times New Roman"/>
+                <w:sz w:val="24"/>
+                <w:szCs w:val="24"/>
+              </w:rPr>
+              <w:t xml:space="preserve"> con </w:t>
+            </w:r>
+            <w:proofErr w:type="spellStart"/>
+            <w:r>
+              <w:rPr>
+                <w:rFonts w:ascii="Times New Roman" w:hAnsi="Times New Roman" w:cs="Times New Roman"/>
+                <w:sz w:val="24"/>
+                <w:szCs w:val="24"/>
+              </w:rPr>
+              <w:t>cliente</w:t>
+            </w:r>
+            <w:proofErr w:type="spellEnd"/>
+          </w:p>
+        </w:tc>
+        <w:tc>
+          <w:tcPr>
+            <w:tcW w:w="1570" w:type="dxa"/>
           </w:tcPr>
           <w:p>
             <w:pPr>
@@ -479,7 +594,25 @@
                 <w:sz w:val="24"/>
                 <w:szCs w:val="24"/>
               </w:rPr>
-              <w:t>Francisco Bajaña, Daniel García</w:t>
+              <w:t xml:space="preserve">Francisco </w:t>
+            </w:r>
+            <w:proofErr w:type="spellStart"/>
+            <w:r>
+              <w:rPr>
+                <w:rFonts w:ascii="Times New Roman" w:hAnsi="Times New Roman" w:cs="Times New Roman"/>
+                <w:sz w:val="24"/>
+                <w:szCs w:val="24"/>
+              </w:rPr>
+              <w:t>Bajaña</w:t>
+            </w:r>
+            <w:proofErr w:type="spellEnd"/>
+            <w:r>
+              <w:rPr>
+                <w:rFonts w:ascii="Times New Roman" w:hAnsi="Times New Roman" w:cs="Times New Roman"/>
+                <w:sz w:val="24"/>
+                <w:szCs w:val="24"/>
+              </w:rPr>
+              <w:t>, Daniel García</w:t>
             </w:r>
           </w:p>
         </w:tc>
@@ -487,7 +620,7 @@
       <w:tr>
         <w:tc>
           <w:tcPr>
-            <w:tcW w:w="2002" w:type="dxa"/>
+            <w:tcW w:w="2605" w:type="dxa"/>
           </w:tcPr>
           <w:p>
             <w:pPr>
@@ -509,7 +642,7 @@
         </w:tc>
         <w:tc>
           <w:tcPr>
-            <w:tcW w:w="1053" w:type="dxa"/>
+            <w:tcW w:w="1530" w:type="dxa"/>
           </w:tcPr>
           <w:p>
             <w:pPr>
@@ -531,29 +664,49 @@
         </w:tc>
         <w:tc>
           <w:tcPr>
-            <w:tcW w:w="2635" w:type="dxa"/>
-          </w:tcPr>
-          <w:p>
-            <w:pPr>
-              <w:rPr>
-                <w:rFonts w:ascii="Times New Roman" w:hAnsi="Times New Roman" w:cs="Times New Roman"/>
-                <w:sz w:val="24"/>
-                <w:szCs w:val="24"/>
-              </w:rPr>
-            </w:pPr>
-            <w:r>
-              <w:rPr>
-                <w:rFonts w:ascii="Times New Roman" w:hAnsi="Times New Roman" w:cs="Times New Roman"/>
-                <w:sz w:val="24"/>
-                <w:szCs w:val="24"/>
-              </w:rPr>
-              <w:t>nnn</w:t>
-            </w:r>
-          </w:p>
-        </w:tc>
-        <w:tc>
-          <w:tcPr>
-            <w:tcW w:w="1866" w:type="dxa"/>
+            <w:tcW w:w="1851" w:type="dxa"/>
+          </w:tcPr>
+          <w:p>
+            <w:pPr>
+              <w:rPr>
+                <w:rFonts w:ascii="Times New Roman" w:hAnsi="Times New Roman" w:cs="Times New Roman"/>
+                <w:sz w:val="24"/>
+                <w:szCs w:val="24"/>
+              </w:rPr>
+            </w:pPr>
+            <w:proofErr w:type="spellStart"/>
+            <w:r>
+              <w:rPr>
+                <w:rFonts w:ascii="Times New Roman" w:hAnsi="Times New Roman" w:cs="Times New Roman"/>
+                <w:sz w:val="24"/>
+                <w:szCs w:val="24"/>
+              </w:rPr>
+              <w:t>Comunicación</w:t>
+            </w:r>
+            <w:proofErr w:type="spellEnd"/>
+            <w:r>
+              <w:rPr>
+                <w:rFonts w:ascii="Times New Roman" w:hAnsi="Times New Roman" w:cs="Times New Roman"/>
+                <w:sz w:val="24"/>
+                <w:szCs w:val="24"/>
+              </w:rPr>
+              <w:t xml:space="preserve"> con </w:t>
+            </w:r>
+            <w:proofErr w:type="spellStart"/>
+            <w:r>
+              <w:rPr>
+                <w:rFonts w:ascii="Times New Roman" w:hAnsi="Times New Roman" w:cs="Times New Roman"/>
+                <w:sz w:val="24"/>
+                <w:szCs w:val="24"/>
+              </w:rPr>
+              <w:t>cliente</w:t>
+            </w:r>
+            <w:proofErr w:type="spellEnd"/>
+          </w:p>
+        </w:tc>
+        <w:tc>
+          <w:tcPr>
+            <w:tcW w:w="1570" w:type="dxa"/>
           </w:tcPr>
           <w:p>
             <w:pPr>
@@ -591,7 +744,25 @@
                 <w:sz w:val="24"/>
                 <w:szCs w:val="24"/>
               </w:rPr>
-              <w:t>Francisco Bajaña, Daniel García</w:t>
+              <w:t xml:space="preserve">Francisco </w:t>
+            </w:r>
+            <w:proofErr w:type="spellStart"/>
+            <w:r>
+              <w:rPr>
+                <w:rFonts w:ascii="Times New Roman" w:hAnsi="Times New Roman" w:cs="Times New Roman"/>
+                <w:sz w:val="24"/>
+                <w:szCs w:val="24"/>
+              </w:rPr>
+              <w:t>Bajaña</w:t>
+            </w:r>
+            <w:proofErr w:type="spellEnd"/>
+            <w:r>
+              <w:rPr>
+                <w:rFonts w:ascii="Times New Roman" w:hAnsi="Times New Roman" w:cs="Times New Roman"/>
+                <w:sz w:val="24"/>
+                <w:szCs w:val="24"/>
+              </w:rPr>
+              <w:t>, Daniel García</w:t>
             </w:r>
           </w:p>
         </w:tc>
@@ -599,7 +770,7 @@
       <w:tr>
         <w:tc>
           <w:tcPr>
-            <w:tcW w:w="2002" w:type="dxa"/>
+            <w:tcW w:w="2605" w:type="dxa"/>
           </w:tcPr>
           <w:p>
             <w:pPr>
@@ -621,7 +792,7 @@
         </w:tc>
         <w:tc>
           <w:tcPr>
-            <w:tcW w:w="1053" w:type="dxa"/>
+            <w:tcW w:w="1530" w:type="dxa"/>
           </w:tcPr>
           <w:p>
             <w:pPr>
@@ -643,29 +814,49 @@
         </w:tc>
         <w:tc>
           <w:tcPr>
-            <w:tcW w:w="2635" w:type="dxa"/>
-          </w:tcPr>
-          <w:p>
-            <w:pPr>
-              <w:rPr>
-                <w:rFonts w:ascii="Times New Roman" w:hAnsi="Times New Roman" w:cs="Times New Roman"/>
-                <w:sz w:val="24"/>
-                <w:szCs w:val="24"/>
-              </w:rPr>
-            </w:pPr>
-            <w:r>
-              <w:rPr>
-                <w:rFonts w:ascii="Times New Roman" w:hAnsi="Times New Roman" w:cs="Times New Roman"/>
-                <w:sz w:val="24"/>
-                <w:szCs w:val="24"/>
-              </w:rPr>
-              <w:t>nnn</w:t>
-            </w:r>
-          </w:p>
-        </w:tc>
-        <w:tc>
-          <w:tcPr>
-            <w:tcW w:w="1866" w:type="dxa"/>
+            <w:tcW w:w="1851" w:type="dxa"/>
+          </w:tcPr>
+          <w:p>
+            <w:pPr>
+              <w:rPr>
+                <w:rFonts w:ascii="Times New Roman" w:hAnsi="Times New Roman" w:cs="Times New Roman"/>
+                <w:sz w:val="24"/>
+                <w:szCs w:val="24"/>
+              </w:rPr>
+            </w:pPr>
+            <w:proofErr w:type="spellStart"/>
+            <w:r>
+              <w:rPr>
+                <w:rFonts w:ascii="Times New Roman" w:hAnsi="Times New Roman" w:cs="Times New Roman"/>
+                <w:sz w:val="24"/>
+                <w:szCs w:val="24"/>
+              </w:rPr>
+              <w:t>Comunicación</w:t>
+            </w:r>
+            <w:proofErr w:type="spellEnd"/>
+            <w:r>
+              <w:rPr>
+                <w:rFonts w:ascii="Times New Roman" w:hAnsi="Times New Roman" w:cs="Times New Roman"/>
+                <w:sz w:val="24"/>
+                <w:szCs w:val="24"/>
+              </w:rPr>
+              <w:t xml:space="preserve"> con </w:t>
+            </w:r>
+            <w:proofErr w:type="spellStart"/>
+            <w:r>
+              <w:rPr>
+                <w:rFonts w:ascii="Times New Roman" w:hAnsi="Times New Roman" w:cs="Times New Roman"/>
+                <w:sz w:val="24"/>
+                <w:szCs w:val="24"/>
+              </w:rPr>
+              <w:t>cliente</w:t>
+            </w:r>
+            <w:proofErr w:type="spellEnd"/>
+          </w:p>
+        </w:tc>
+        <w:tc>
+          <w:tcPr>
+            <w:tcW w:w="1570" w:type="dxa"/>
           </w:tcPr>
           <w:p>
             <w:pPr>
@@ -703,7 +894,25 @@
                 <w:sz w:val="24"/>
                 <w:szCs w:val="24"/>
               </w:rPr>
-              <w:t>Francisco Bajaña, Daniel García</w:t>
+              <w:t xml:space="preserve">Francisco </w:t>
+            </w:r>
+            <w:proofErr w:type="spellStart"/>
+            <w:r>
+              <w:rPr>
+                <w:rFonts w:ascii="Times New Roman" w:hAnsi="Times New Roman" w:cs="Times New Roman"/>
+                <w:sz w:val="24"/>
+                <w:szCs w:val="24"/>
+              </w:rPr>
+              <w:t>Bajaña</w:t>
+            </w:r>
+            <w:proofErr w:type="spellEnd"/>
+            <w:r>
+              <w:rPr>
+                <w:rFonts w:ascii="Times New Roman" w:hAnsi="Times New Roman" w:cs="Times New Roman"/>
+                <w:sz w:val="24"/>
+                <w:szCs w:val="24"/>
+              </w:rPr>
+              <w:t>, Daniel García</w:t>
             </w:r>
           </w:p>
         </w:tc>
@@ -711,7 +920,7 @@
       <w:tr>
         <w:tc>
           <w:tcPr>
-            <w:tcW w:w="2002" w:type="dxa"/>
+            <w:tcW w:w="2605" w:type="dxa"/>
           </w:tcPr>
           <w:p>
             <w:pPr>
@@ -733,7 +942,7 @@
         </w:tc>
         <w:tc>
           <w:tcPr>
-            <w:tcW w:w="1053" w:type="dxa"/>
+            <w:tcW w:w="1530" w:type="dxa"/>
           </w:tcPr>
           <w:p>
             <w:pPr>
@@ -755,29 +964,49 @@
         </w:tc>
         <w:tc>
           <w:tcPr>
-            <w:tcW w:w="2635" w:type="dxa"/>
-          </w:tcPr>
-          <w:p>
-            <w:pPr>
-              <w:rPr>
-                <w:rFonts w:ascii="Times New Roman" w:hAnsi="Times New Roman" w:cs="Times New Roman"/>
-                <w:sz w:val="24"/>
-                <w:szCs w:val="24"/>
-              </w:rPr>
-            </w:pPr>
-            <w:r>
-              <w:rPr>
-                <w:rFonts w:ascii="Times New Roman" w:hAnsi="Times New Roman" w:cs="Times New Roman"/>
-                <w:sz w:val="24"/>
-                <w:szCs w:val="24"/>
-              </w:rPr>
-              <w:t>nnn</w:t>
-            </w:r>
-          </w:p>
-        </w:tc>
-        <w:tc>
-          <w:tcPr>
-            <w:tcW w:w="1866" w:type="dxa"/>
+            <w:tcW w:w="1851" w:type="dxa"/>
+          </w:tcPr>
+          <w:p>
+            <w:pPr>
+              <w:rPr>
+                <w:rFonts w:ascii="Times New Roman" w:hAnsi="Times New Roman" w:cs="Times New Roman"/>
+                <w:sz w:val="24"/>
+                <w:szCs w:val="24"/>
+              </w:rPr>
+            </w:pPr>
+            <w:proofErr w:type="spellStart"/>
+            <w:r>
+              <w:rPr>
+                <w:rFonts w:ascii="Times New Roman" w:hAnsi="Times New Roman" w:cs="Times New Roman"/>
+                <w:sz w:val="24"/>
+                <w:szCs w:val="24"/>
+              </w:rPr>
+              <w:t>Comunicación</w:t>
+            </w:r>
+            <w:proofErr w:type="spellEnd"/>
+            <w:r>
+              <w:rPr>
+                <w:rFonts w:ascii="Times New Roman" w:hAnsi="Times New Roman" w:cs="Times New Roman"/>
+                <w:sz w:val="24"/>
+                <w:szCs w:val="24"/>
+              </w:rPr>
+              <w:t xml:space="preserve"> con </w:t>
+            </w:r>
+            <w:proofErr w:type="spellStart"/>
+            <w:r>
+              <w:rPr>
+                <w:rFonts w:ascii="Times New Roman" w:hAnsi="Times New Roman" w:cs="Times New Roman"/>
+                <w:sz w:val="24"/>
+                <w:szCs w:val="24"/>
+              </w:rPr>
+              <w:t>cliente</w:t>
+            </w:r>
+            <w:proofErr w:type="spellEnd"/>
+          </w:p>
+        </w:tc>
+        <w:tc>
+          <w:tcPr>
+            <w:tcW w:w="1570" w:type="dxa"/>
           </w:tcPr>
           <w:p>
             <w:pPr>
@@ -815,7 +1044,25 @@
                 <w:sz w:val="24"/>
                 <w:szCs w:val="24"/>
               </w:rPr>
-              <w:t>Francisco Bajaña, Daniel García</w:t>
+              <w:t xml:space="preserve">Francisco </w:t>
+            </w:r>
+            <w:proofErr w:type="spellStart"/>
+            <w:r>
+              <w:rPr>
+                <w:rFonts w:ascii="Times New Roman" w:hAnsi="Times New Roman" w:cs="Times New Roman"/>
+                <w:sz w:val="24"/>
+                <w:szCs w:val="24"/>
+              </w:rPr>
+              <w:t>Bajaña</w:t>
+            </w:r>
+            <w:proofErr w:type="spellEnd"/>
+            <w:r>
+              <w:rPr>
+                <w:rFonts w:ascii="Times New Roman" w:hAnsi="Times New Roman" w:cs="Times New Roman"/>
+                <w:sz w:val="24"/>
+                <w:szCs w:val="24"/>
+              </w:rPr>
+              <w:t>, Daniel García</w:t>
             </w:r>
           </w:p>
         </w:tc>
@@ -823,16 +1070,17 @@
       <w:tr>
         <w:tc>
           <w:tcPr>
-            <w:tcW w:w="2002" w:type="dxa"/>
-          </w:tcPr>
-          <w:p>
-            <w:pPr>
-              <w:rPr>
-                <w:rFonts w:ascii="Times New Roman" w:hAnsi="Times New Roman" w:cs="Times New Roman"/>
-                <w:sz w:val="24"/>
-                <w:szCs w:val="24"/>
-              </w:rPr>
-            </w:pPr>
+            <w:tcW w:w="2605" w:type="dxa"/>
+          </w:tcPr>
+          <w:p>
+            <w:pPr>
+              <w:rPr>
+                <w:rFonts w:ascii="Times New Roman" w:hAnsi="Times New Roman" w:cs="Times New Roman"/>
+                <w:sz w:val="24"/>
+                <w:szCs w:val="24"/>
+              </w:rPr>
+            </w:pPr>
+            <w:proofErr w:type="spellStart"/>
             <w:r>
               <w:rPr>
                 <w:rFonts w:ascii="Times New Roman" w:hAnsi="Times New Roman" w:cs="Times New Roman"/>
@@ -841,11 +1089,12 @@
               </w:rPr>
               <w:t>aceptacion_cliente</w:t>
             </w:r>
-          </w:p>
-        </w:tc>
-        <w:tc>
-          <w:tcPr>
-            <w:tcW w:w="1053" w:type="dxa"/>
+            <w:proofErr w:type="spellEnd"/>
+          </w:p>
+        </w:tc>
+        <w:tc>
+          <w:tcPr>
+            <w:tcW w:w="1530" w:type="dxa"/>
           </w:tcPr>
           <w:p>
             <w:pPr>
@@ -867,21 +1116,40 @@
         </w:tc>
         <w:tc>
           <w:tcPr>
-            <w:tcW w:w="2635" w:type="dxa"/>
-          </w:tcPr>
-          <w:p>
-            <w:pPr>
-              <w:rPr>
-                <w:rFonts w:ascii="Times New Roman" w:hAnsi="Times New Roman" w:cs="Times New Roman"/>
-                <w:sz w:val="24"/>
-                <w:szCs w:val="24"/>
-              </w:rPr>
-            </w:pPr>
-          </w:p>
-        </w:tc>
-        <w:tc>
-          <w:tcPr>
-            <w:tcW w:w="1866" w:type="dxa"/>
+            <w:tcW w:w="1851" w:type="dxa"/>
+          </w:tcPr>
+          <w:p>
+            <w:pPr>
+              <w:rPr>
+                <w:rFonts w:ascii="Times New Roman" w:hAnsi="Times New Roman" w:cs="Times New Roman"/>
+                <w:sz w:val="24"/>
+                <w:szCs w:val="24"/>
+                <w:lang w:val="es-ES"/>
+              </w:rPr>
+            </w:pPr>
+            <w:r>
+              <w:rPr>
+                <w:rFonts w:ascii="Times New Roman" w:hAnsi="Times New Roman" w:cs="Times New Roman"/>
+                <w:sz w:val="24"/>
+                <w:szCs w:val="24"/>
+                <w:lang w:val="es-ES"/>
+              </w:rPr>
+              <w:t>Carta de aceptación del c</w:t>
+            </w:r>
+            <w:r>
+              <w:rPr>
+                <w:rFonts w:ascii="Times New Roman" w:hAnsi="Times New Roman" w:cs="Times New Roman"/>
+                <w:sz w:val="24"/>
+                <w:szCs w:val="24"/>
+                <w:lang w:val="es-ES"/>
+              </w:rPr>
+              <w:t>liente</w:t>
+            </w:r>
+          </w:p>
+        </w:tc>
+        <w:tc>
+          <w:tcPr>
+            <w:tcW w:w="1570" w:type="dxa"/>
           </w:tcPr>
           <w:p>
             <w:pPr>
@@ -919,24 +1187,35 @@
                 <w:sz w:val="24"/>
                 <w:szCs w:val="24"/>
               </w:rPr>
-              <w:t>Francisco Bajaña</w:t>
-            </w:r>
+              <w:t xml:space="preserve">Francisco </w:t>
+            </w:r>
+            <w:proofErr w:type="spellStart"/>
+            <w:r>
+              <w:rPr>
+                <w:rFonts w:ascii="Times New Roman" w:hAnsi="Times New Roman" w:cs="Times New Roman"/>
+                <w:sz w:val="24"/>
+                <w:szCs w:val="24"/>
+              </w:rPr>
+              <w:t>Bajaña</w:t>
+            </w:r>
+            <w:proofErr w:type="spellEnd"/>
           </w:p>
         </w:tc>
       </w:tr>
       <w:tr>
         <w:tc>
           <w:tcPr>
-            <w:tcW w:w="2002" w:type="dxa"/>
-          </w:tcPr>
-          <w:p>
-            <w:pPr>
-              <w:rPr>
-                <w:rFonts w:ascii="Times New Roman" w:hAnsi="Times New Roman" w:cs="Times New Roman"/>
-                <w:sz w:val="24"/>
-                <w:szCs w:val="24"/>
-              </w:rPr>
-            </w:pPr>
+            <w:tcW w:w="2605" w:type="dxa"/>
+          </w:tcPr>
+          <w:p>
+            <w:pPr>
+              <w:rPr>
+                <w:rFonts w:ascii="Times New Roman" w:hAnsi="Times New Roman" w:cs="Times New Roman"/>
+                <w:sz w:val="24"/>
+                <w:szCs w:val="24"/>
+              </w:rPr>
+            </w:pPr>
+            <w:proofErr w:type="spellStart"/>
             <w:r>
               <w:rPr>
                 <w:rFonts w:ascii="Times New Roman" w:hAnsi="Times New Roman" w:cs="Times New Roman"/>
@@ -945,11 +1224,164 @@
               </w:rPr>
               <w:t>grabación</w:t>
             </w:r>
-          </w:p>
-        </w:tc>
-        <w:tc>
-          <w:tcPr>
-            <w:tcW w:w="1053" w:type="dxa"/>
+            <w:proofErr w:type="spellEnd"/>
+          </w:p>
+        </w:tc>
+        <w:tc>
+          <w:tcPr>
+            <w:tcW w:w="1530" w:type="dxa"/>
+          </w:tcPr>
+          <w:p>
+            <w:pPr>
+              <w:rPr>
+                <w:rFonts w:ascii="Times New Roman" w:hAnsi="Times New Roman" w:cs="Times New Roman"/>
+                <w:sz w:val="24"/>
+                <w:szCs w:val="24"/>
+              </w:rPr>
+            </w:pPr>
+            <w:r>
+              <w:rPr>
+                <w:rFonts w:ascii="Times New Roman" w:hAnsi="Times New Roman" w:cs="Times New Roman"/>
+                <w:sz w:val="24"/>
+                <w:szCs w:val="24"/>
+              </w:rPr>
+              <w:t>25/08/2020</w:t>
+            </w:r>
+          </w:p>
+        </w:tc>
+        <w:tc>
+          <w:tcPr>
+            <w:tcW w:w="1851" w:type="dxa"/>
+          </w:tcPr>
+          <w:p>
+            <w:pPr>
+              <w:rPr>
+                <w:rFonts w:ascii="Times New Roman" w:hAnsi="Times New Roman" w:cs="Times New Roman"/>
+                <w:sz w:val="24"/>
+                <w:szCs w:val="24"/>
+              </w:rPr>
+            </w:pPr>
+            <w:proofErr w:type="spellStart"/>
+            <w:r>
+              <w:rPr>
+                <w:rFonts w:ascii="Times New Roman" w:hAnsi="Times New Roman" w:cs="Times New Roman"/>
+                <w:sz w:val="24"/>
+                <w:szCs w:val="24"/>
+              </w:rPr>
+              <w:t>Descripción</w:t>
+            </w:r>
+            <w:proofErr w:type="spellEnd"/>
+            <w:r>
+              <w:rPr>
+                <w:rFonts w:ascii="Times New Roman" w:hAnsi="Times New Roman" w:cs="Times New Roman"/>
+                <w:sz w:val="24"/>
+                <w:szCs w:val="24"/>
+              </w:rPr>
+              <w:t xml:space="preserve"> del </w:t>
+            </w:r>
+            <w:proofErr w:type="spellStart"/>
+            <w:r>
+              <w:rPr>
+                <w:rFonts w:ascii="Times New Roman" w:hAnsi="Times New Roman" w:cs="Times New Roman"/>
+                <w:sz w:val="24"/>
+                <w:szCs w:val="24"/>
+              </w:rPr>
+              <w:t>contenido</w:t>
+            </w:r>
+            <w:proofErr w:type="spellEnd"/>
+            <w:r>
+              <w:rPr>
+                <w:rFonts w:ascii="Times New Roman" w:hAnsi="Times New Roman" w:cs="Times New Roman"/>
+                <w:sz w:val="24"/>
+                <w:szCs w:val="24"/>
+              </w:rPr>
+              <w:t xml:space="preserve"> del </w:t>
+            </w:r>
+            <w:proofErr w:type="spellStart"/>
+            <w:r>
+              <w:rPr>
+                <w:rFonts w:ascii="Times New Roman" w:hAnsi="Times New Roman" w:cs="Times New Roman"/>
+                <w:sz w:val="24"/>
+                <w:szCs w:val="24"/>
+              </w:rPr>
+              <w:t>proyecto</w:t>
+            </w:r>
+            <w:proofErr w:type="spellEnd"/>
+          </w:p>
+        </w:tc>
+        <w:tc>
+          <w:tcPr>
+            <w:tcW w:w="1570" w:type="dxa"/>
+          </w:tcPr>
+          <w:p>
+            <w:pPr>
+              <w:rPr>
+                <w:rFonts w:ascii="Times New Roman" w:hAnsi="Times New Roman" w:cs="Times New Roman"/>
+                <w:sz w:val="24"/>
+                <w:szCs w:val="24"/>
+              </w:rPr>
+            </w:pPr>
+            <w:r>
+              <w:rPr>
+                <w:rFonts w:ascii="Times New Roman" w:hAnsi="Times New Roman" w:cs="Times New Roman"/>
+                <w:sz w:val="24"/>
+                <w:szCs w:val="24"/>
+              </w:rPr>
+              <w:t>Video</w:t>
+            </w:r>
+          </w:p>
+        </w:tc>
+        <w:tc>
+          <w:tcPr>
+            <w:tcW w:w="2429" w:type="dxa"/>
+          </w:tcPr>
+          <w:p>
+            <w:pPr>
+              <w:rPr>
+                <w:rFonts w:ascii="Times New Roman" w:hAnsi="Times New Roman" w:cs="Times New Roman"/>
+                <w:sz w:val="24"/>
+                <w:szCs w:val="24"/>
+              </w:rPr>
+            </w:pPr>
+            <w:proofErr w:type="spellStart"/>
+            <w:r>
+              <w:rPr>
+                <w:rFonts w:ascii="Times New Roman" w:hAnsi="Times New Roman" w:cs="Times New Roman"/>
+                <w:sz w:val="24"/>
+                <w:szCs w:val="24"/>
+              </w:rPr>
+              <w:t>García,Neira,Pinargote</w:t>
+            </w:r>
+            <w:proofErr w:type="spellEnd"/>
+          </w:p>
+        </w:tc>
+      </w:tr>
+      <w:tr>
+        <w:tc>
+          <w:tcPr>
+            <w:tcW w:w="2605" w:type="dxa"/>
+          </w:tcPr>
+          <w:p>
+            <w:pPr>
+              <w:rPr>
+                <w:rFonts w:ascii="Times New Roman" w:hAnsi="Times New Roman" w:cs="Times New Roman"/>
+                <w:sz w:val="24"/>
+                <w:szCs w:val="24"/>
+              </w:rPr>
+            </w:pPr>
+            <w:r>
+              <w:rPr>
+                <w:rFonts w:ascii="Times New Roman" w:hAnsi="Times New Roman" w:cs="Times New Roman"/>
+                <w:sz w:val="24"/>
+                <w:szCs w:val="24"/>
+              </w:rPr>
+              <w:t>ING SOFTWARE 2-ClientManagerApp</w:t>
+            </w:r>
+          </w:p>
+        </w:tc>
+        <w:tc>
+          <w:tcPr>
+            <w:tcW w:w="1530" w:type="dxa"/>
           </w:tcPr>
           <w:p>
             <w:pPr>
@@ -973,51 +1405,69 @@
                 <w:sz w:val="24"/>
                 <w:szCs w:val="24"/>
               </w:rPr>
-              <w:t>5</w:t>
-            </w:r>
-            <w:r>
-              <w:rPr>
-                <w:rFonts w:ascii="Times New Roman" w:hAnsi="Times New Roman" w:cs="Times New Roman"/>
-                <w:sz w:val="24"/>
-                <w:szCs w:val="24"/>
-              </w:rPr>
-              <w:t>/08/2020</w:t>
-            </w:r>
-          </w:p>
-        </w:tc>
-        <w:tc>
-          <w:tcPr>
-            <w:tcW w:w="2635" w:type="dxa"/>
-          </w:tcPr>
-          <w:p>
-            <w:pPr>
-              <w:rPr>
-                <w:rFonts w:ascii="Times New Roman" w:hAnsi="Times New Roman" w:cs="Times New Roman"/>
-                <w:sz w:val="24"/>
-                <w:szCs w:val="24"/>
-              </w:rPr>
-            </w:pPr>
-          </w:p>
-        </w:tc>
-        <w:tc>
-          <w:tcPr>
-            <w:tcW w:w="1866" w:type="dxa"/>
-          </w:tcPr>
-          <w:p>
-            <w:pPr>
-              <w:rPr>
-                <w:rFonts w:ascii="Times New Roman" w:hAnsi="Times New Roman" w:cs="Times New Roman"/>
-                <w:sz w:val="24"/>
-                <w:szCs w:val="24"/>
-              </w:rPr>
-            </w:pPr>
-            <w:r>
-              <w:rPr>
-                <w:rFonts w:ascii="Times New Roman" w:hAnsi="Times New Roman" w:cs="Times New Roman"/>
-                <w:sz w:val="24"/>
-                <w:szCs w:val="24"/>
-              </w:rPr>
-              <w:t>Video</w:t>
+              <w:t>/0</w:t>
+            </w:r>
+            <w:r>
+              <w:rPr>
+                <w:rFonts w:ascii="Times New Roman" w:hAnsi="Times New Roman" w:cs="Times New Roman"/>
+                <w:sz w:val="24"/>
+                <w:szCs w:val="24"/>
+              </w:rPr>
+              <w:t>9</w:t>
+            </w:r>
+            <w:r>
+              <w:rPr>
+                <w:rFonts w:ascii="Times New Roman" w:hAnsi="Times New Roman" w:cs="Times New Roman"/>
+                <w:sz w:val="24"/>
+                <w:szCs w:val="24"/>
+              </w:rPr>
+              <w:t>/2020</w:t>
+            </w:r>
+          </w:p>
+        </w:tc>
+        <w:tc>
+          <w:tcPr>
+            <w:tcW w:w="1851" w:type="dxa"/>
+          </w:tcPr>
+          <w:p>
+            <w:pPr>
+              <w:rPr>
+                <w:rFonts w:ascii="Times New Roman" w:hAnsi="Times New Roman" w:cs="Times New Roman"/>
+                <w:sz w:val="24"/>
+                <w:szCs w:val="24"/>
+              </w:rPr>
+            </w:pPr>
+            <w:proofErr w:type="spellStart"/>
+            <w:r>
+              <w:rPr>
+                <w:rFonts w:ascii="Times New Roman" w:hAnsi="Times New Roman" w:cs="Times New Roman"/>
+                <w:sz w:val="24"/>
+                <w:szCs w:val="24"/>
+              </w:rPr>
+              <w:t>Documentación</w:t>
+            </w:r>
+            <w:proofErr w:type="spellEnd"/>
+          </w:p>
+        </w:tc>
+        <w:tc>
+          <w:tcPr>
+            <w:tcW w:w="1570" w:type="dxa"/>
+          </w:tcPr>
+          <w:p>
+            <w:pPr>
+              <w:rPr>
+                <w:rFonts w:ascii="Times New Roman" w:hAnsi="Times New Roman" w:cs="Times New Roman"/>
+                <w:sz w:val="24"/>
+                <w:szCs w:val="24"/>
+              </w:rPr>
+            </w:pPr>
+            <w:r>
+              <w:rPr>
+                <w:rFonts w:ascii="Times New Roman" w:hAnsi="Times New Roman" w:cs="Times New Roman"/>
+                <w:sz w:val="24"/>
+                <w:szCs w:val="24"/>
+              </w:rPr>
+              <w:t>PDF</w:t>
             </w:r>
           </w:p>
         </w:tc>
@@ -1033,6 +1483,7 @@
                 <w:szCs w:val="24"/>
               </w:rPr>
             </w:pPr>
+            <w:proofErr w:type="spellStart"/>
             <w:r>
               <w:rPr>
                 <w:rFonts w:ascii="Times New Roman" w:hAnsi="Times New Roman" w:cs="Times New Roman"/>
@@ -1041,6 +1492,123 @@
               </w:rPr>
               <w:t>García,Neira,Pinargote</w:t>
             </w:r>
+            <w:proofErr w:type="spellEnd"/>
+          </w:p>
+        </w:tc>
+      </w:tr>
+      <w:tr>
+        <w:tc>
+          <w:tcPr>
+            <w:tcW w:w="2605" w:type="dxa"/>
+          </w:tcPr>
+          <w:p>
+            <w:pPr>
+              <w:rPr>
+                <w:rFonts w:ascii="Times New Roman" w:hAnsi="Times New Roman" w:cs="Times New Roman"/>
+                <w:sz w:val="24"/>
+                <w:szCs w:val="24"/>
+              </w:rPr>
+            </w:pPr>
+            <w:r>
+              <w:rPr>
+                <w:rFonts w:ascii="Times New Roman" w:hAnsi="Times New Roman" w:cs="Times New Roman"/>
+                <w:sz w:val="24"/>
+                <w:szCs w:val="24"/>
+              </w:rPr>
+              <w:t>ING SOFTWARE 2-ClientManagerApp</w:t>
+            </w:r>
+          </w:p>
+        </w:tc>
+        <w:tc>
+          <w:tcPr>
+            <w:tcW w:w="1530" w:type="dxa"/>
+          </w:tcPr>
+          <w:p>
+            <w:pPr>
+              <w:rPr>
+                <w:rFonts w:ascii="Times New Roman" w:hAnsi="Times New Roman" w:cs="Times New Roman"/>
+                <w:sz w:val="24"/>
+                <w:szCs w:val="24"/>
+              </w:rPr>
+            </w:pPr>
+            <w:r>
+              <w:rPr>
+                <w:rFonts w:ascii="Times New Roman" w:hAnsi="Times New Roman" w:cs="Times New Roman"/>
+                <w:sz w:val="24"/>
+                <w:szCs w:val="24"/>
+              </w:rPr>
+              <w:t>2/09/2020</w:t>
+            </w:r>
+          </w:p>
+        </w:tc>
+        <w:tc>
+          <w:tcPr>
+            <w:tcW w:w="1851" w:type="dxa"/>
+          </w:tcPr>
+          <w:p>
+            <w:pPr>
+              <w:rPr>
+                <w:rFonts w:ascii="Times New Roman" w:hAnsi="Times New Roman" w:cs="Times New Roman"/>
+                <w:sz w:val="24"/>
+                <w:szCs w:val="24"/>
+              </w:rPr>
+            </w:pPr>
+            <w:proofErr w:type="spellStart"/>
+            <w:r>
+              <w:rPr>
+                <w:rFonts w:ascii="Times New Roman" w:hAnsi="Times New Roman" w:cs="Times New Roman"/>
+                <w:sz w:val="24"/>
+                <w:szCs w:val="24"/>
+              </w:rPr>
+              <w:t>Documentación</w:t>
+            </w:r>
+            <w:proofErr w:type="spellEnd"/>
+          </w:p>
+        </w:tc>
+        <w:tc>
+          <w:tcPr>
+            <w:tcW w:w="1570" w:type="dxa"/>
+          </w:tcPr>
+          <w:p>
+            <w:pPr>
+              <w:rPr>
+                <w:rFonts w:ascii="Times New Roman" w:hAnsi="Times New Roman" w:cs="Times New Roman"/>
+                <w:sz w:val="24"/>
+                <w:szCs w:val="24"/>
+              </w:rPr>
+            </w:pPr>
+            <w:r>
+              <w:rPr>
+                <w:rFonts w:ascii="Times New Roman" w:hAnsi="Times New Roman" w:cs="Times New Roman"/>
+                <w:sz w:val="24"/>
+                <w:szCs w:val="24"/>
+              </w:rPr>
+              <w:t>Docx</w:t>
+            </w:r>
+          </w:p>
+        </w:tc>
+        <w:tc>
+          <w:tcPr>
+            <w:tcW w:w="2429" w:type="dxa"/>
+          </w:tcPr>
+          <w:p>
+            <w:pPr>
+              <w:rPr>
+                <w:rFonts w:ascii="Times New Roman" w:hAnsi="Times New Roman" w:cs="Times New Roman"/>
+                <w:sz w:val="24"/>
+                <w:szCs w:val="24"/>
+              </w:rPr>
+            </w:pPr>
+            <w:proofErr w:type="spellStart"/>
+            <w:r>
+              <w:rPr>
+                <w:rFonts w:ascii="Times New Roman" w:hAnsi="Times New Roman" w:cs="Times New Roman"/>
+                <w:sz w:val="24"/>
+                <w:szCs w:val="24"/>
+              </w:rPr>
+              <w:t>García,Neira,Pinargote</w:t>
+            </w:r>
+            <w:proofErr w:type="spellEnd"/>
           </w:p>
         </w:tc>
       </w:tr>
@@ -1526,6 +2094,18 @@
       </w:tblBorders>
     </w:tblPr>
   </w:style>
+  <w:style w:type="character" w:styleId="Hyperlink">
+    <w:name w:val="Hyperlink"/>
+    <w:basedOn w:val="DefaultParagraphFont"/>
+    <w:uiPriority w:val="99"/>
+    <w:semiHidden/>
+    <w:unhideWhenUsed/>
+    <w:rsid w:val="00732915"/>
+    <w:rPr>
+      <w:color w:val="0000FF"/>
+      <w:u w:val="single"/>
+    </w:rPr>
+  </w:style>
 </w:styles>
 </file>
 
